--- a/Semester 1/MICT-5408 Geographical Information Systems/Lecture/10. Special Data Accuracy and Quality.docx
+++ b/Semester 1/MICT-5408 Geographical Information Systems/Lecture/10. Special Data Accuracy and Quality.docx
@@ -1,11 +1,44 @@
 
 <file path=word/document.xml><?xml version="1.0" encoding="utf-8"?>
-<w:document xmlns:wpc="http://schemas.microsoft.com/office/word/2010/wordprocessingCanvas" xmlns:mc="http://schemas.openxmlformats.org/markup-compatibility/2006" xmlns:o="urn:schemas-microsoft-com:office:office" xmlns:r="http://schemas.openxmlformats.org/officeDocument/2006/relationships" xmlns:m="http://schemas.openxmlformats.org/officeDocument/2006/math" xmlns:v="urn:schemas-microsoft-com:vml" xmlns:wp14="http://schemas.microsoft.com/office/word/2010/wordprocessingDrawing" xmlns:wp="http://schemas.openxmlformats.org/drawingml/2006/wordprocessingDrawing" xmlns:w10="urn:schemas-microsoft-com:office:word" xmlns:w="http://schemas.openxmlformats.org/wordprocessingml/2006/main" xmlns:w14="http://schemas.microsoft.com/office/word/2010/wordml" xmlns:w15="http://schemas.microsoft.com/office/word/2012/wordml" xmlns:wpg="http://schemas.microsoft.com/office/word/2010/wordprocessingGroup" xmlns:wpi="http://schemas.microsoft.com/office/word/2010/wordprocessingInk" xmlns:wne="http://schemas.microsoft.com/office/word/2006/wordml" xmlns:wps="http://schemas.microsoft.com/office/word/2010/wordprocessingShape" mc:Ignorable="w14 w15 wp14">
+<w:document xmlns:wpc="http://schemas.microsoft.com/office/word/2010/wordprocessingCanvas" xmlns:cx="http://schemas.microsoft.com/office/drawing/2014/chartex" xmlns:cx1="http://schemas.microsoft.com/office/drawing/2015/9/8/chartex" xmlns:cx2="http://schemas.microsoft.com/office/drawing/2015/10/21/chartex" xmlns:cx3="http://schemas.microsoft.com/office/drawing/2016/5/9/chartex" xmlns:cx4="http://schemas.microsoft.com/office/drawing/2016/5/10/chartex" xmlns:cx5="http://schemas.microsoft.com/office/drawing/2016/5/11/chartex" xmlns:cx6="http://schemas.microsoft.com/office/drawing/2016/5/12/chartex" xmlns:cx7="http://schemas.microsoft.com/office/drawing/2016/5/13/chartex" xmlns:cx8="http://schemas.microsoft.com/office/drawing/2016/5/14/chartex" xmlns:mc="http://schemas.openxmlformats.org/markup-compatibility/2006" xmlns:aink="http://schemas.microsoft.com/office/drawing/2016/ink" xmlns:am3d="http://schemas.microsoft.com/office/drawing/2017/model3d" xmlns:o="urn:schemas-microsoft-com:office:office" xmlns:r="http://schemas.openxmlformats.org/officeDocument/2006/relationships" xmlns:m="http://schemas.openxmlformats.org/officeDocument/2006/math" xmlns:v="urn:schemas-microsoft-com:vml" xmlns:wp14="http://schemas.microsoft.com/office/word/2010/wordprocessingDrawing" xmlns:wp="http://schemas.openxmlformats.org/drawingml/2006/wordprocessingDrawing" xmlns:w10="urn:schemas-microsoft-com:office:word" xmlns:w="http://schemas.openxmlformats.org/wordprocessingml/2006/main" xmlns:w14="http://schemas.microsoft.com/office/word/2010/wordml" xmlns:w15="http://schemas.microsoft.com/office/word/2012/wordml" xmlns:w16cex="http://schemas.microsoft.com/office/word/2018/wordml/cex" xmlns:w16cid="http://schemas.microsoft.com/office/word/2016/wordml/cid" xmlns:w16="http://schemas.microsoft.com/office/word/2018/wordml" xmlns:w16sdtdh="http://schemas.microsoft.com/office/word/2020/wordml/sdtdatahash" xmlns:w16se="http://schemas.microsoft.com/office/word/2015/wordml/symex" xmlns:wpg="http://schemas.microsoft.com/office/word/2010/wordprocessingGroup" xmlns:wpi="http://schemas.microsoft.com/office/word/2010/wordprocessingInk" xmlns:wne="http://schemas.microsoft.com/office/word/2006/wordml" xmlns:wps="http://schemas.microsoft.com/office/word/2010/wordprocessingShape" mc:Ignorable="w14 w15 w16se w16cid w16 w16cex w16sdtdh wp14">
   <w:body>
     <w:p>
       <w:pPr>
         <w:jc w:val="center"/>
         <w:rPr>
+          <w:rFonts w:ascii="Times New Roman" w:hAnsi="Times New Roman" w:cs="Times New Roman"/>
+          <w:b/>
+          <w:sz w:val="32"/>
+          <w:szCs w:val="32"/>
+          <w:u w:val="single"/>
+        </w:rPr>
+      </w:pPr>
+      <w:r>
+        <w:rPr>
+          <w:rFonts w:ascii="Times New Roman" w:hAnsi="Times New Roman" w:cs="Times New Roman"/>
+          <w:b/>
+          <w:sz w:val="32"/>
+          <w:szCs w:val="32"/>
+          <w:u w:val="single"/>
+        </w:rPr>
+        <w:t xml:space="preserve">Lecture - </w:t>
+      </w:r>
+      <w:r>
+        <w:rPr>
+          <w:rFonts w:ascii="Times New Roman" w:hAnsi="Times New Roman" w:cs="Times New Roman"/>
+          <w:b/>
+          <w:sz w:val="32"/>
+          <w:szCs w:val="32"/>
+          <w:u w:val="single"/>
+        </w:rPr>
+        <w:t>10</w:t>
+      </w:r>
+    </w:p>
+    <w:p>
+      <w:pPr>
+        <w:jc w:val="center"/>
+        <w:rPr>
+          <w:rFonts w:ascii="Times New Roman" w:hAnsi="Times New Roman" w:cs="Times New Roman"/>
           <w:b/>
           <w:sz w:val="28"/>
           <w:szCs w:val="28"/>
@@ -13,14 +46,16 @@
       </w:pPr>
       <w:r>
         <w:rPr>
+          <w:rFonts w:ascii="Times New Roman" w:hAnsi="Times New Roman" w:cs="Times New Roman"/>
           <w:b/>
           <w:sz w:val="28"/>
           <w:szCs w:val="28"/>
         </w:rPr>
-        <w:t>10. Special Data Accuracy</w:t>
-      </w:r>
-      <w:r>
-        <w:rPr>
+        <w:t>Special Data Accuracy</w:t>
+      </w:r>
+      <w:r>
+        <w:rPr>
+          <w:rFonts w:ascii="Times New Roman" w:hAnsi="Times New Roman" w:cs="Times New Roman"/>
           <w:b/>
           <w:sz w:val="28"/>
           <w:szCs w:val="28"/>
@@ -31,8 +66,7 @@
     <w:p>
       <w:pPr>
         <w:rPr>
-          <w:rFonts w:ascii="Arial" w:hAnsi="Arial" w:cs="Arial"/>
-          <w:color w:val="4D5156"/>
+          <w:rFonts w:ascii="Times New Roman" w:hAnsi="Times New Roman" w:cs="Times New Roman"/>
           <w:shd w:val="clear" w:color="auto" w:fill="FFFFFF"/>
         </w:rPr>
       </w:pPr>
@@ -40,35 +74,34 @@
     <w:p>
       <w:pPr>
         <w:jc w:val="both"/>
-      </w:pPr>
-      <w:r>
-        <w:rPr>
-          <w:rFonts w:ascii="Arial" w:hAnsi="Arial" w:cs="Arial"/>
-          <w:b/>
-          <w:color w:val="4D5156"/>
+        <w:rPr>
+          <w:rFonts w:ascii="Times New Roman" w:hAnsi="Times New Roman" w:cs="Times New Roman"/>
+        </w:rPr>
+      </w:pPr>
+      <w:r>
+        <w:rPr>
+          <w:rFonts w:ascii="Times New Roman" w:hAnsi="Times New Roman" w:cs="Times New Roman"/>
+          <w:b/>
           <w:shd w:val="clear" w:color="auto" w:fill="FFFFFF"/>
         </w:rPr>
         <w:t>Spatial accuracy</w:t>
       </w:r>
       <w:r>
         <w:rPr>
-          <w:rFonts w:ascii="Arial" w:hAnsi="Arial" w:cs="Arial"/>
-          <w:color w:val="4D5156"/>
+          <w:rFonts w:ascii="Times New Roman" w:hAnsi="Times New Roman" w:cs="Times New Roman"/>
           <w:shd w:val="clear" w:color="auto" w:fill="FFFFFF"/>
         </w:rPr>
         <w:t xml:space="preserve"> refers to </w:t>
       </w:r>
       <w:r>
         <w:rPr>
-          <w:rFonts w:ascii="Arial" w:hAnsi="Arial" w:cs="Arial"/>
-          <w:color w:val="040C28"/>
+          <w:rFonts w:ascii="Times New Roman" w:hAnsi="Times New Roman" w:cs="Times New Roman"/>
         </w:rPr>
         <w:t>quantifying errors in the locations of boundaries</w:t>
       </w:r>
       <w:r>
         <w:rPr>
-          <w:rFonts w:ascii="Arial" w:hAnsi="Arial" w:cs="Arial"/>
-          <w:color w:val="4D5156"/>
+          <w:rFonts w:ascii="Times New Roman" w:hAnsi="Times New Roman" w:cs="Times New Roman"/>
           <w:shd w:val="clear" w:color="auto" w:fill="FFFFFF"/>
         </w:rPr>
         <w:t>. Spatial accuracy generally relates to the spatial resolution of the data set. Thematic and Spatial Accuracy are related but are usually addressed separately.</w:t>
@@ -80,16 +113,14 @@
         <w:jc w:val="both"/>
         <w:rPr>
           <w:rFonts w:ascii="Times New Roman" w:eastAsia="Times New Roman" w:hAnsi="Times New Roman" w:cs="Times New Roman"/>
-          <w:color w:val="3A3A3A"/>
-          <w:sz w:val="24"/>
-          <w:szCs w:val="24"/>
-        </w:rPr>
-      </w:pPr>
-      <w:r>
-        <w:rPr>
-          <w:rFonts w:ascii="Times New Roman" w:eastAsia="Times New Roman" w:hAnsi="Times New Roman" w:cs="Times New Roman"/>
-          <w:b/>
-          <w:color w:val="3A3A3A"/>
+          <w:sz w:val="24"/>
+          <w:szCs w:val="24"/>
+        </w:rPr>
+      </w:pPr>
+      <w:r>
+        <w:rPr>
+          <w:rFonts w:ascii="Times New Roman" w:eastAsia="Times New Roman" w:hAnsi="Times New Roman" w:cs="Times New Roman"/>
+          <w:b/>
           <w:sz w:val="24"/>
           <w:szCs w:val="24"/>
         </w:rPr>
@@ -98,31 +129,10 @@
       <w:r>
         <w:rPr>
           <w:rFonts w:ascii="Times New Roman" w:eastAsia="Times New Roman" w:hAnsi="Times New Roman" w:cs="Times New Roman"/>
-          <w:color w:val="3A3A3A"/>
-          <w:sz w:val="24"/>
-          <w:szCs w:val="24"/>
-        </w:rPr>
-        <w:t xml:space="preserve"> is the degree of data </w:t>
-      </w:r>
-      <w:proofErr w:type="gramStart"/>
-      <w:r>
-        <w:rPr>
-          <w:rFonts w:ascii="Times New Roman" w:eastAsia="Times New Roman" w:hAnsi="Times New Roman" w:cs="Times New Roman"/>
-          <w:color w:val="3A3A3A"/>
-          <w:sz w:val="24"/>
-          <w:szCs w:val="24"/>
-        </w:rPr>
-        <w:t>excellency</w:t>
-      </w:r>
-      <w:proofErr w:type="gramEnd"/>
-      <w:r>
-        <w:rPr>
-          <w:rFonts w:ascii="Times New Roman" w:eastAsia="Times New Roman" w:hAnsi="Times New Roman" w:cs="Times New Roman"/>
-          <w:color w:val="3A3A3A"/>
-          <w:sz w:val="24"/>
-          <w:szCs w:val="24"/>
-        </w:rPr>
-        <w:t xml:space="preserve"> that satisfy the given objective. In other words, completeness of attributes in order to achieve the given task can be termed as Data Quality. Production of data by private sector as well as by various mapping agencies assesses the data quality standards in order to produce better results. Data created from different channels with different techniques can have discrepancies in terms of resolution, orientation and displacements.</w:t>
+          <w:sz w:val="24"/>
+          <w:szCs w:val="24"/>
+        </w:rPr>
+        <w:t xml:space="preserve"> is the degree of data excellency that satisfy the given objective. In other words, completeness of attributes in order to achieve the given task can be termed as Data Quality. Production of data by private sector as well as by various mapping agencies assesses the data quality standards in order to produce better results. Data created from different channels with different techniques can have discrepancies in terms of resolution, orientation and displacements.</w:t>
       </w:r>
     </w:p>
     <w:p>
@@ -131,7 +141,6 @@
         <w:jc w:val="both"/>
         <w:rPr>
           <w:rFonts w:ascii="Times New Roman" w:eastAsia="Times New Roman" w:hAnsi="Times New Roman" w:cs="Times New Roman"/>
-          <w:color w:val="3A3A3A"/>
           <w:sz w:val="24"/>
           <w:szCs w:val="24"/>
         </w:rPr>
@@ -143,61 +152,28 @@
         <w:jc w:val="both"/>
         <w:rPr>
           <w:rFonts w:ascii="Times New Roman" w:eastAsia="Times New Roman" w:hAnsi="Times New Roman" w:cs="Times New Roman"/>
-          <w:color w:val="3A3A3A"/>
           <w:sz w:val="24"/>
           <w:szCs w:val="24"/>
         </w:rPr>
       </w:pPr>
       <w:hyperlink r:id="rId5" w:history="1">
-        <w:proofErr w:type="gramStart"/>
         <w:r>
           <w:rPr>
             <w:rFonts w:ascii="Times New Roman" w:eastAsia="Times New Roman" w:hAnsi="Times New Roman" w:cs="Times New Roman"/>
-            <w:color w:val="006699"/>
             <w:sz w:val="24"/>
             <w:szCs w:val="24"/>
             <w:bdr w:val="none" w:sz="0" w:space="0" w:color="auto" w:frame="1"/>
           </w:rPr>
-          <w:t>Data  quality</w:t>
-        </w:r>
-        <w:proofErr w:type="gramEnd"/>
-        <w:r>
-          <w:rPr>
-            <w:rFonts w:ascii="Times New Roman" w:eastAsia="Times New Roman" w:hAnsi="Times New Roman" w:cs="Times New Roman"/>
-            <w:color w:val="006699"/>
-            <w:sz w:val="24"/>
-            <w:szCs w:val="24"/>
-            <w:bdr w:val="none" w:sz="0" w:space="0" w:color="auto" w:frame="1"/>
-          </w:rPr>
-          <w:t xml:space="preserve"> is a pillar in any GIS</w:t>
+          <w:t>Data quality is a pillar in any GIS</w:t>
         </w:r>
       </w:hyperlink>
       <w:r>
         <w:rPr>
           <w:rFonts w:ascii="Times New Roman" w:eastAsia="Times New Roman" w:hAnsi="Times New Roman" w:cs="Times New Roman"/>
-          <w:color w:val="3A3A3A"/>
-          <w:sz w:val="24"/>
-          <w:szCs w:val="24"/>
-        </w:rPr>
-        <w:t> implementation and application as reliable data are indispensable to allow the user obtaining meaningful results.</w:t>
-      </w:r>
-      <w:r>
-        <w:rPr>
-          <w:rFonts w:ascii="Times New Roman" w:eastAsia="Times New Roman" w:hAnsi="Times New Roman" w:cs="Times New Roman"/>
-          <w:color w:val="3A3A3A"/>
-          <w:sz w:val="24"/>
-          <w:szCs w:val="24"/>
-        </w:rPr>
-        <w:t xml:space="preserve"> </w:t>
-      </w:r>
-      <w:r>
-        <w:rPr>
-          <w:rFonts w:ascii="Times New Roman" w:eastAsia="Times New Roman" w:hAnsi="Times New Roman" w:cs="Times New Roman"/>
-          <w:color w:val="3A3A3A"/>
-          <w:sz w:val="24"/>
-          <w:szCs w:val="24"/>
-        </w:rPr>
-        <w:t>Spatial Data quality can be categorized into Data completeness, Data Precision, Data accuracy and Data Consistency.</w:t>
+          <w:sz w:val="24"/>
+          <w:szCs w:val="24"/>
+        </w:rPr>
+        <w:t> implementation and application as reliable data are indispensable to allow the user obtaining meaningful results. Spatial Data quality can be categorized into Data completeness, Data Precision, Data accuracy and Data Consistency.</w:t>
       </w:r>
     </w:p>
     <w:p>
@@ -206,7 +182,6 @@
         <w:jc w:val="both"/>
         <w:rPr>
           <w:rFonts w:ascii="Times New Roman" w:eastAsia="Times New Roman" w:hAnsi="Times New Roman" w:cs="Times New Roman"/>
-          <w:color w:val="3A3A3A"/>
           <w:sz w:val="24"/>
           <w:szCs w:val="24"/>
         </w:rPr>
@@ -218,20 +193,18 @@
           <w:ilvl w:val="0"/>
           <w:numId w:val="1"/>
         </w:numPr>
-        <w:spacing w:after="0" w:line="240" w:lineRule="auto"/>
-        <w:jc w:val="both"/>
-        <w:rPr>
-          <w:rFonts w:ascii="Times New Roman" w:eastAsia="Times New Roman" w:hAnsi="Times New Roman" w:cs="Times New Roman"/>
-          <w:color w:val="3A3A3A"/>
-          <w:sz w:val="24"/>
-          <w:szCs w:val="24"/>
-        </w:rPr>
-      </w:pPr>
-      <w:r>
-        <w:rPr>
-          <w:rFonts w:ascii="Times New Roman" w:eastAsia="Times New Roman" w:hAnsi="Times New Roman" w:cs="Times New Roman"/>
-          <w:b/>
-          <w:color w:val="3A3A3A"/>
+        <w:spacing w:after="0" w:line="276" w:lineRule="auto"/>
+        <w:jc w:val="both"/>
+        <w:rPr>
+          <w:rFonts w:ascii="Times New Roman" w:eastAsia="Times New Roman" w:hAnsi="Times New Roman" w:cs="Times New Roman"/>
+          <w:sz w:val="24"/>
+          <w:szCs w:val="24"/>
+        </w:rPr>
+      </w:pPr>
+      <w:r>
+        <w:rPr>
+          <w:rFonts w:ascii="Times New Roman" w:eastAsia="Times New Roman" w:hAnsi="Times New Roman" w:cs="Times New Roman"/>
+          <w:b/>
           <w:sz w:val="24"/>
           <w:szCs w:val="24"/>
         </w:rPr>
@@ -240,7 +213,6 @@
       <w:r>
         <w:rPr>
           <w:rFonts w:ascii="Times New Roman" w:eastAsia="Times New Roman" w:hAnsi="Times New Roman" w:cs="Times New Roman"/>
-          <w:color w:val="3A3A3A"/>
           <w:sz w:val="24"/>
           <w:szCs w:val="24"/>
         </w:rPr>
@@ -253,20 +225,18 @@
           <w:ilvl w:val="0"/>
           <w:numId w:val="1"/>
         </w:numPr>
-        <w:spacing w:after="0" w:line="240" w:lineRule="auto"/>
-        <w:jc w:val="both"/>
-        <w:rPr>
-          <w:rFonts w:ascii="Times New Roman" w:eastAsia="Times New Roman" w:hAnsi="Times New Roman" w:cs="Times New Roman"/>
-          <w:color w:val="3A3A3A"/>
-          <w:sz w:val="24"/>
-          <w:szCs w:val="24"/>
-        </w:rPr>
-      </w:pPr>
-      <w:r>
-        <w:rPr>
-          <w:rFonts w:ascii="Times New Roman" w:eastAsia="Times New Roman" w:hAnsi="Times New Roman" w:cs="Times New Roman"/>
-          <w:b/>
-          <w:color w:val="3A3A3A"/>
+        <w:spacing w:after="0" w:line="276" w:lineRule="auto"/>
+        <w:jc w:val="both"/>
+        <w:rPr>
+          <w:rFonts w:ascii="Times New Roman" w:eastAsia="Times New Roman" w:hAnsi="Times New Roman" w:cs="Times New Roman"/>
+          <w:sz w:val="24"/>
+          <w:szCs w:val="24"/>
+        </w:rPr>
+      </w:pPr>
+      <w:r>
+        <w:rPr>
+          <w:rFonts w:ascii="Times New Roman" w:eastAsia="Times New Roman" w:hAnsi="Times New Roman" w:cs="Times New Roman"/>
+          <w:b/>
           <w:sz w:val="24"/>
           <w:szCs w:val="24"/>
         </w:rPr>
@@ -275,7 +245,6 @@
       <w:r>
         <w:rPr>
           <w:rFonts w:ascii="Times New Roman" w:eastAsia="Times New Roman" w:hAnsi="Times New Roman" w:cs="Times New Roman"/>
-          <w:color w:val="3A3A3A"/>
           <w:sz w:val="24"/>
           <w:szCs w:val="24"/>
         </w:rPr>
@@ -288,20 +257,18 @@
           <w:ilvl w:val="0"/>
           <w:numId w:val="1"/>
         </w:numPr>
-        <w:spacing w:after="0" w:line="240" w:lineRule="auto"/>
-        <w:jc w:val="both"/>
-        <w:rPr>
-          <w:rFonts w:ascii="Times New Roman" w:eastAsia="Times New Roman" w:hAnsi="Times New Roman" w:cs="Times New Roman"/>
-          <w:color w:val="3A3A3A"/>
-          <w:sz w:val="24"/>
-          <w:szCs w:val="24"/>
-        </w:rPr>
-      </w:pPr>
-      <w:r>
-        <w:rPr>
-          <w:rFonts w:ascii="Times New Roman" w:eastAsia="Times New Roman" w:hAnsi="Times New Roman" w:cs="Times New Roman"/>
-          <w:b/>
-          <w:color w:val="3A3A3A"/>
+        <w:spacing w:after="0" w:line="276" w:lineRule="auto"/>
+        <w:jc w:val="both"/>
+        <w:rPr>
+          <w:rFonts w:ascii="Times New Roman" w:eastAsia="Times New Roman" w:hAnsi="Times New Roman" w:cs="Times New Roman"/>
+          <w:sz w:val="24"/>
+          <w:szCs w:val="24"/>
+        </w:rPr>
+      </w:pPr>
+      <w:r>
+        <w:rPr>
+          <w:rFonts w:ascii="Times New Roman" w:eastAsia="Times New Roman" w:hAnsi="Times New Roman" w:cs="Times New Roman"/>
+          <w:b/>
           <w:sz w:val="24"/>
           <w:szCs w:val="24"/>
         </w:rPr>
@@ -310,7 +277,6 @@
       <w:r>
         <w:rPr>
           <w:rFonts w:ascii="Times New Roman" w:eastAsia="Times New Roman" w:hAnsi="Times New Roman" w:cs="Times New Roman"/>
-          <w:color w:val="3A3A3A"/>
           <w:sz w:val="24"/>
           <w:szCs w:val="24"/>
         </w:rPr>
@@ -323,20 +289,18 @@
           <w:ilvl w:val="0"/>
           <w:numId w:val="1"/>
         </w:numPr>
-        <w:spacing w:after="0" w:line="240" w:lineRule="auto"/>
-        <w:jc w:val="both"/>
-        <w:rPr>
-          <w:rFonts w:ascii="Times New Roman" w:eastAsia="Times New Roman" w:hAnsi="Times New Roman" w:cs="Times New Roman"/>
-          <w:color w:val="3A3A3A"/>
-          <w:sz w:val="24"/>
-          <w:szCs w:val="24"/>
-        </w:rPr>
-      </w:pPr>
-      <w:r>
-        <w:rPr>
-          <w:rFonts w:ascii="Times New Roman" w:eastAsia="Times New Roman" w:hAnsi="Times New Roman" w:cs="Times New Roman"/>
-          <w:b/>
-          <w:color w:val="3A3A3A"/>
+        <w:spacing w:after="0" w:line="276" w:lineRule="auto"/>
+        <w:jc w:val="both"/>
+        <w:rPr>
+          <w:rFonts w:ascii="Times New Roman" w:eastAsia="Times New Roman" w:hAnsi="Times New Roman" w:cs="Times New Roman"/>
+          <w:sz w:val="24"/>
+          <w:szCs w:val="24"/>
+        </w:rPr>
+      </w:pPr>
+      <w:r>
+        <w:rPr>
+          <w:rFonts w:ascii="Times New Roman" w:eastAsia="Times New Roman" w:hAnsi="Times New Roman" w:cs="Times New Roman"/>
+          <w:b/>
           <w:sz w:val="24"/>
           <w:szCs w:val="24"/>
         </w:rPr>
@@ -345,7 +309,6 @@
       <w:r>
         <w:rPr>
           <w:rFonts w:ascii="Times New Roman" w:eastAsia="Times New Roman" w:hAnsi="Times New Roman" w:cs="Times New Roman"/>
-          <w:color w:val="3A3A3A"/>
           <w:sz w:val="24"/>
           <w:szCs w:val="24"/>
         </w:rPr>
@@ -364,57 +327,97 @@
     <w:p>
       <w:pPr>
         <w:rPr>
-          <w:b/>
-        </w:rPr>
-      </w:pPr>
-      <w:r>
-        <w:rPr>
+          <w:rFonts w:ascii="Times New Roman" w:hAnsi="Times New Roman" w:cs="Times New Roman"/>
+          <w:b/>
+        </w:rPr>
+      </w:pPr>
+      <w:r>
+        <w:rPr>
+          <w:rFonts w:ascii="Times New Roman" w:hAnsi="Times New Roman" w:cs="Times New Roman"/>
           <w:b/>
         </w:rPr>
         <w:t xml:space="preserve">LOCATION ERRORS </w:t>
       </w:r>
     </w:p>
     <w:p>
-      <w:r>
+      <w:pPr>
+        <w:rPr>
+          <w:rFonts w:ascii="Times New Roman" w:hAnsi="Times New Roman" w:cs="Times New Roman"/>
+        </w:rPr>
+      </w:pPr>
+      <w:r>
+        <w:rPr>
+          <w:rFonts w:ascii="Times New Roman" w:hAnsi="Times New Roman" w:cs="Times New Roman"/>
+        </w:rPr>
         <w:t xml:space="preserve">Location errors refer to the geometric inaccuracies of digitized features, which can vary by the data source used for digitizing. </w:t>
       </w:r>
     </w:p>
     <w:p>
-      <w:r>
-        <w:rPr>
+      <w:pPr>
+        <w:rPr>
+          <w:rFonts w:ascii="Times New Roman" w:hAnsi="Times New Roman" w:cs="Times New Roman"/>
+        </w:rPr>
+      </w:pPr>
+      <w:r>
+        <w:rPr>
+          <w:rFonts w:ascii="Times New Roman" w:hAnsi="Times New Roman" w:cs="Times New Roman"/>
           <w:b/>
         </w:rPr>
         <w:t>Location Errors Using Secondary Data Sources</w:t>
       </w:r>
       <w:r>
+        <w:rPr>
+          <w:rFonts w:ascii="Times New Roman" w:hAnsi="Times New Roman" w:cs="Times New Roman"/>
+        </w:rPr>
         <w:t xml:space="preserve"> </w:t>
       </w:r>
     </w:p>
     <w:p>
       <w:pPr>
         <w:jc w:val="both"/>
-      </w:pPr>
-      <w:r>
+        <w:rPr>
+          <w:rFonts w:ascii="Times New Roman" w:hAnsi="Times New Roman" w:cs="Times New Roman"/>
+        </w:rPr>
+      </w:pPr>
+      <w:r>
+        <w:rPr>
+          <w:rFonts w:ascii="Times New Roman" w:hAnsi="Times New Roman" w:cs="Times New Roman"/>
+        </w:rPr>
         <w:t>If the data source for digitizing is a secondary data source such as a paper map, the evaluation of location errors typically begins by comparing the digitized map with the source map. The obvious goal in digitizing is to duplicate the source map in digital format. To determine how well the goal has been achieved, we can plot the digitized map on a transparent sheet and at the same scale as the source map, superimpose the plot on the source map, and see how well they match and if there are any missing lines. How well should the digitized map match the source map? There are no federal standards on the threshold value. A geospatial data producer can decide on the tolerance of location error. For example, an agency can stipulate that each digitized line shall be within 0.01-inch (0.254-millimeter) line width of the source map. At the scale of 1:24,000, this tolerance represents 20 feet (6 to 7 meters) on the ground.</w:t>
       </w:r>
     </w:p>
     <w:p>
       <w:pPr>
         <w:jc w:val="both"/>
-      </w:pPr>
-      <w:r>
-        <w:t xml:space="preserve">Spatial features digitized from a source map can only be as accurate as the source map itself. A variety of factors can affect the accuracy of the source map. Perhaps the most important factor is the map scale. The accuracy of a map feature is less reliable on a 1:100,000 scale map than on a 1:24,000 scale map. Map scale also influences the level of detail on a published map. As the map scale becomes smaller, the number </w:t>
-      </w:r>
-      <w:r>
+        <w:rPr>
+          <w:rFonts w:ascii="Times New Roman" w:hAnsi="Times New Roman" w:cs="Times New Roman"/>
+        </w:rPr>
+      </w:pPr>
+      <w:r>
+        <w:rPr>
+          <w:rFonts w:ascii="Times New Roman" w:hAnsi="Times New Roman" w:cs="Times New Roman"/>
+        </w:rPr>
+        <w:t xml:space="preserve">Spatial features digitized from a source map can only be as accurate as the source map itself. A variety of factors can affect the accuracy of the source map. Perhaps the most important factor is the map scale. The </w:t>
+      </w:r>
+      <w:r>
+        <w:rPr>
+          <w:rFonts w:ascii="Times New Roman" w:hAnsi="Times New Roman" w:cs="Times New Roman"/>
+        </w:rPr>
         <w:lastRenderedPageBreak/>
-        <w:t>of map details decreases and the degree of line generalization increases (</w:t>
+        <w:t>accuracy of a map feature is less reliable on a 1:100,000 scale map than on a 1:24,000 scale map. Map scale also influences the level of detail on a published map. As the map scale becomes smaller, the number of map details decreases and the degree of line generalization increases (</w:t>
       </w:r>
       <w:proofErr w:type="spellStart"/>
       <w:r>
+        <w:rPr>
+          <w:rFonts w:ascii="Times New Roman" w:hAnsi="Times New Roman" w:cs="Times New Roman"/>
+        </w:rPr>
         <w:t>Monmonier</w:t>
       </w:r>
       <w:proofErr w:type="spellEnd"/>
       <w:r>
+        <w:rPr>
+          <w:rFonts w:ascii="Times New Roman" w:hAnsi="Times New Roman" w:cs="Times New Roman"/>
+        </w:rPr>
         <w:t xml:space="preserve"> 1996). As a result, a meandering stream on a large-scale map becomes less sinuous on a small-scale map.</w:t>
       </w:r>
     </w:p>
@@ -422,11 +425,13 @@
       <w:pPr>
         <w:jc w:val="both"/>
         <w:rPr>
-          <w:b/>
-        </w:rPr>
-      </w:pPr>
-      <w:r>
-        <w:rPr>
+          <w:rFonts w:ascii="Times New Roman" w:hAnsi="Times New Roman" w:cs="Times New Roman"/>
+          <w:b/>
+        </w:rPr>
+      </w:pPr>
+      <w:r>
+        <w:rPr>
+          <w:rFonts w:ascii="Times New Roman" w:hAnsi="Times New Roman" w:cs="Times New Roman"/>
           <w:b/>
         </w:rPr>
         <w:t xml:space="preserve">Causes of Digitizing Errors </w:t>
@@ -435,61 +440,92 @@
     <w:p>
       <w:pPr>
         <w:jc w:val="both"/>
-      </w:pPr>
-      <w:r>
+        <w:rPr>
+          <w:rFonts w:ascii="Times New Roman" w:hAnsi="Times New Roman" w:cs="Times New Roman"/>
+        </w:rPr>
+      </w:pPr>
+      <w:r>
+        <w:rPr>
+          <w:rFonts w:ascii="Times New Roman" w:hAnsi="Times New Roman" w:cs="Times New Roman"/>
+        </w:rPr>
         <w:t xml:space="preserve">Discrepancies between digitized lines and lines on the source map may result from three common scenarios. </w:t>
       </w:r>
     </w:p>
     <w:p>
       <w:pPr>
         <w:jc w:val="both"/>
-      </w:pPr>
-      <w:r>
-        <w:rPr>
+        <w:rPr>
+          <w:rFonts w:ascii="Times New Roman" w:hAnsi="Times New Roman" w:cs="Times New Roman"/>
+        </w:rPr>
+      </w:pPr>
+      <w:r>
+        <w:rPr>
+          <w:rFonts w:ascii="Times New Roman" w:hAnsi="Times New Roman" w:cs="Times New Roman"/>
           <w:b/>
         </w:rPr>
         <w:t>The first</w:t>
       </w:r>
       <w:r>
+        <w:rPr>
+          <w:rFonts w:ascii="Times New Roman" w:hAnsi="Times New Roman" w:cs="Times New Roman"/>
+        </w:rPr>
         <w:t xml:space="preserve"> is human errors in manual digitizing. Human error is not difficult to understand: when a source map has hundreds of polygons and thousands of lines, one can easily miss some lines, connect the wrong points, or digitize the same lines twice or even more times. Because of the high resolution of a digitizing table, duplicate lines will not be on top of one another but will intersect to form a series of tiny polygons.</w:t>
       </w:r>
     </w:p>
     <w:p>
       <w:pPr>
         <w:jc w:val="both"/>
-      </w:pPr>
-      <w:r>
+        <w:rPr>
+          <w:rFonts w:ascii="Times New Roman" w:hAnsi="Times New Roman" w:cs="Times New Roman"/>
+        </w:rPr>
+      </w:pPr>
+      <w:r>
+        <w:rPr>
+          <w:rFonts w:ascii="Times New Roman" w:hAnsi="Times New Roman" w:cs="Times New Roman"/>
+        </w:rPr>
         <w:t xml:space="preserve"> </w:t>
       </w:r>
       <w:r>
         <w:rPr>
+          <w:rFonts w:ascii="Times New Roman" w:hAnsi="Times New Roman" w:cs="Times New Roman"/>
           <w:b/>
         </w:rPr>
         <w:t>The second</w:t>
       </w:r>
       <w:r>
+        <w:rPr>
+          <w:rFonts w:ascii="Times New Roman" w:hAnsi="Times New Roman" w:cs="Times New Roman"/>
+        </w:rPr>
         <w:t xml:space="preserve"> scenario consists of errors in scanning and tracing. A tracing algorithm usually has problems when raster lines meet or intersect, are too close together, are too wide, or are too thin and broken. Digitizing errors from tracing include collapsed lines, misshapen lines, and extra lines (</w:t>
       </w:r>
       <w:r>
         <w:rPr>
+          <w:rFonts w:ascii="Times New Roman" w:hAnsi="Times New Roman" w:cs="Times New Roman"/>
           <w:b/>
         </w:rPr>
         <w:t>Figure)</w:t>
       </w:r>
       <w:r>
+        <w:rPr>
+          <w:rFonts w:ascii="Times New Roman" w:hAnsi="Times New Roman" w:cs="Times New Roman"/>
+        </w:rPr>
         <w:t>. Duplicate lines can also occur in tracing because semiautomatic tracing follows continuous lines even if some of the lines have already been traced.</w:t>
       </w:r>
     </w:p>
     <w:p>
       <w:pPr>
         <w:jc w:val="center"/>
-      </w:pPr>
-      <w:r>
-        <w:rPr>
+        <w:rPr>
+          <w:rFonts w:ascii="Times New Roman" w:hAnsi="Times New Roman" w:cs="Times New Roman"/>
+        </w:rPr>
+      </w:pPr>
+      <w:r>
+        <w:rPr>
+          <w:rFonts w:ascii="Times New Roman" w:hAnsi="Times New Roman" w:cs="Times New Roman"/>
           <w:noProof/>
         </w:rPr>
         <w:drawing>
-          <wp:inline distT="0" distB="0" distL="0" distR="0">
+          <wp:inline distT="0" distB="0" distL="0" distR="0" wp14:anchorId="52514305" wp14:editId="1284EFD6">
             <wp:extent cx="2860040" cy="2340610"/>
             <wp:effectExtent l="0" t="0" r="0" b="2540"/>
             <wp:docPr id="1" name="Picture 1"/>
@@ -541,44 +577,70 @@
     <w:p>
       <w:pPr>
         <w:jc w:val="both"/>
-      </w:pPr>
-      <w:r>
-        <w:rPr>
+        <w:rPr>
+          <w:rFonts w:ascii="Times New Roman" w:hAnsi="Times New Roman" w:cs="Times New Roman"/>
+        </w:rPr>
+      </w:pPr>
+      <w:r>
+        <w:rPr>
+          <w:rFonts w:ascii="Times New Roman" w:hAnsi="Times New Roman" w:cs="Times New Roman"/>
           <w:b/>
         </w:rPr>
         <w:t>Figure</w:t>
       </w:r>
       <w:r>
+        <w:rPr>
+          <w:rFonts w:ascii="Times New Roman" w:hAnsi="Times New Roman" w:cs="Times New Roman"/>
+        </w:rPr>
         <w:t>: Common types of digitizing errors from tracing. The thin lines are lines on the source map, and the thick lines are lines from tracing.</w:t>
       </w:r>
     </w:p>
     <w:p>
       <w:pPr>
         <w:jc w:val="both"/>
-      </w:pPr>
-      <w:r>
-        <w:rPr>
+        <w:rPr>
+          <w:rFonts w:ascii="Times New Roman" w:hAnsi="Times New Roman" w:cs="Times New Roman"/>
+        </w:rPr>
+      </w:pPr>
+      <w:r>
+        <w:rPr>
+          <w:rFonts w:ascii="Times New Roman" w:hAnsi="Times New Roman" w:cs="Times New Roman"/>
           <w:b/>
         </w:rPr>
         <w:t>The third</w:t>
       </w:r>
       <w:r>
+        <w:rPr>
+          <w:rFonts w:ascii="Times New Roman" w:hAnsi="Times New Roman" w:cs="Times New Roman"/>
+        </w:rPr>
         <w:t xml:space="preserve"> scenario consists of errors in converting the digitized map into real-world coordinates. To make a plot at the same scale as the source map, we must use a set of control points to convert the newly digitized map into </w:t>
       </w:r>
       <w:proofErr w:type="spellStart"/>
       <w:r>
+        <w:rPr>
+          <w:rFonts w:ascii="Times New Roman" w:hAnsi="Times New Roman" w:cs="Times New Roman"/>
+        </w:rPr>
         <w:t>realworld</w:t>
       </w:r>
       <w:proofErr w:type="spellEnd"/>
       <w:r>
+        <w:rPr>
+          <w:rFonts w:ascii="Times New Roman" w:hAnsi="Times New Roman" w:cs="Times New Roman"/>
+        </w:rPr>
         <w:t xml:space="preserve"> coordinates. With erroneous control points, this conversion can cause discrepancies between digitized lines and source lines. Unlike seemingly random errors from the first two scenarios, discrepancies from geometric transformation often exhibit regular patterns. To correct these types of location errors, we must </w:t>
       </w:r>
       <w:proofErr w:type="spellStart"/>
       <w:r>
+        <w:rPr>
+          <w:rFonts w:ascii="Times New Roman" w:hAnsi="Times New Roman" w:cs="Times New Roman"/>
+        </w:rPr>
         <w:t>redigitize</w:t>
       </w:r>
       <w:proofErr w:type="spellEnd"/>
       <w:r>
+        <w:rPr>
+          <w:rFonts w:ascii="Times New Roman" w:hAnsi="Times New Roman" w:cs="Times New Roman"/>
+        </w:rPr>
         <w:t xml:space="preserve"> control points and rerun geometric transformation.</w:t>
       </w:r>
     </w:p>
@@ -586,13 +648,13 @@
       <w:pPr>
         <w:jc w:val="both"/>
         <w:rPr>
-          <w:b/>
-        </w:rPr>
-      </w:pPr>
-      <w:bookmarkStart w:id="0" w:name="_GoBack"/>
-      <w:bookmarkEnd w:id="0"/>
-      <w:r>
-        <w:rPr>
+          <w:rFonts w:ascii="Times New Roman" w:hAnsi="Times New Roman" w:cs="Times New Roman"/>
+          <w:b/>
+        </w:rPr>
+      </w:pPr>
+      <w:r>
+        <w:rPr>
+          <w:rFonts w:ascii="Times New Roman" w:hAnsi="Times New Roman" w:cs="Times New Roman"/>
           <w:b/>
         </w:rPr>
         <w:t>Location Errors Using Primary Data Sources</w:t>
@@ -601,14 +663,26 @@
     <w:p>
       <w:pPr>
         <w:jc w:val="both"/>
-      </w:pPr>
-      <w:r>
+        <w:rPr>
+          <w:rFonts w:ascii="Times New Roman" w:hAnsi="Times New Roman" w:cs="Times New Roman"/>
+        </w:rPr>
+      </w:pPr>
+      <w:r>
+        <w:rPr>
+          <w:rFonts w:ascii="Times New Roman" w:hAnsi="Times New Roman" w:cs="Times New Roman"/>
+        </w:rPr>
         <w:t>Although paper maps are still an important source for spatial data entry, use of primary data sources such as global positioning system (GPS) and remote sensing imagery can bypass printed maps and map generalization practices. The resolution of the measuring instrument determines the accuracy of spatial data collected by GPS or satellite images;</w:t>
       </w:r>
       <w:r>
+        <w:rPr>
+          <w:rFonts w:ascii="Times New Roman" w:hAnsi="Times New Roman" w:cs="Times New Roman"/>
+        </w:rPr>
         <w:t xml:space="preserve"> map scale has no meaning in this case. The spatial resolution of </w:t>
       </w:r>
       <w:r>
+        <w:rPr>
+          <w:rFonts w:ascii="Times New Roman" w:hAnsi="Times New Roman" w:cs="Times New Roman"/>
+        </w:rPr>
         <w:lastRenderedPageBreak/>
         <w:t>satellite images can range from less than 1 meter to 1 kilometer. The accuracy of GPS point data can range from several millimeters to 10 meters</w:t>
       </w:r>
@@ -644,8 +718,8 @@
 </file>
 
 <file path=word/numbering.xml><?xml version="1.0" encoding="utf-8"?>
-<w:numbering xmlns:wpc="http://schemas.microsoft.com/office/word/2010/wordprocessingCanvas" xmlns:mc="http://schemas.openxmlformats.org/markup-compatibility/2006" xmlns:o="urn:schemas-microsoft-com:office:office" xmlns:r="http://schemas.openxmlformats.org/officeDocument/2006/relationships" xmlns:m="http://schemas.openxmlformats.org/officeDocument/2006/math" xmlns:v="urn:schemas-microsoft-com:vml" xmlns:wp14="http://schemas.microsoft.com/office/word/2010/wordprocessingDrawing" xmlns:wp="http://schemas.openxmlformats.org/drawingml/2006/wordprocessingDrawing" xmlns:w10="urn:schemas-microsoft-com:office:word" xmlns:w="http://schemas.openxmlformats.org/wordprocessingml/2006/main" xmlns:w14="http://schemas.microsoft.com/office/word/2010/wordml" xmlns:w15="http://schemas.microsoft.com/office/word/2012/wordml" xmlns:wpg="http://schemas.microsoft.com/office/word/2010/wordprocessingGroup" xmlns:wpi="http://schemas.microsoft.com/office/word/2010/wordprocessingInk" xmlns:wne="http://schemas.microsoft.com/office/word/2006/wordml" xmlns:wps="http://schemas.microsoft.com/office/word/2010/wordprocessingShape" mc:Ignorable="w14 w15 wp14">
-  <w:abstractNum w:abstractNumId="0">
+<w:numbering xmlns:wpc="http://schemas.microsoft.com/office/word/2010/wordprocessingCanvas" xmlns:cx="http://schemas.microsoft.com/office/drawing/2014/chartex" xmlns:cx1="http://schemas.microsoft.com/office/drawing/2015/9/8/chartex" xmlns:cx2="http://schemas.microsoft.com/office/drawing/2015/10/21/chartex" xmlns:cx3="http://schemas.microsoft.com/office/drawing/2016/5/9/chartex" xmlns:cx4="http://schemas.microsoft.com/office/drawing/2016/5/10/chartex" xmlns:cx5="http://schemas.microsoft.com/office/drawing/2016/5/11/chartex" xmlns:cx6="http://schemas.microsoft.com/office/drawing/2016/5/12/chartex" xmlns:cx7="http://schemas.microsoft.com/office/drawing/2016/5/13/chartex" xmlns:cx8="http://schemas.microsoft.com/office/drawing/2016/5/14/chartex" xmlns:mc="http://schemas.openxmlformats.org/markup-compatibility/2006" xmlns:aink="http://schemas.microsoft.com/office/drawing/2016/ink" xmlns:am3d="http://schemas.microsoft.com/office/drawing/2017/model3d" xmlns:o="urn:schemas-microsoft-com:office:office" xmlns:r="http://schemas.openxmlformats.org/officeDocument/2006/relationships" xmlns:m="http://schemas.openxmlformats.org/officeDocument/2006/math" xmlns:v="urn:schemas-microsoft-com:vml" xmlns:wp14="http://schemas.microsoft.com/office/word/2010/wordprocessingDrawing" xmlns:wp="http://schemas.openxmlformats.org/drawingml/2006/wordprocessingDrawing" xmlns:w10="urn:schemas-microsoft-com:office:word" xmlns:w="http://schemas.openxmlformats.org/wordprocessingml/2006/main" xmlns:w14="http://schemas.microsoft.com/office/word/2010/wordml" xmlns:w15="http://schemas.microsoft.com/office/word/2012/wordml" xmlns:w16cex="http://schemas.microsoft.com/office/word/2018/wordml/cex" xmlns:w16cid="http://schemas.microsoft.com/office/word/2016/wordml/cid" xmlns:w16="http://schemas.microsoft.com/office/word/2018/wordml" xmlns:w16sdtdh="http://schemas.microsoft.com/office/word/2020/wordml/sdtdatahash" xmlns:w16se="http://schemas.microsoft.com/office/word/2015/wordml/symex" xmlns:wpg="http://schemas.microsoft.com/office/word/2010/wordprocessingGroup" xmlns:wpi="http://schemas.microsoft.com/office/word/2010/wordprocessingInk" xmlns:wne="http://schemas.microsoft.com/office/word/2006/wordml" xmlns:wps="http://schemas.microsoft.com/office/word/2010/wordprocessingShape" mc:Ignorable="w14 w15 w16se w16cid w16 w16cex w16sdtdh wp14">
+  <w:abstractNum w:abstractNumId="0" w15:restartNumberingAfterBreak="0">
     <w:nsid w:val="22C051D4"/>
     <w:multiLevelType w:val="multilevel"/>
     <w:tmpl w:val="F880E5E4"/>
@@ -801,7 +875,7 @@
 </file>
 
 <file path=word/styles.xml><?xml version="1.0" encoding="utf-8"?>
-<w:styles xmlns:mc="http://schemas.openxmlformats.org/markup-compatibility/2006" xmlns:r="http://schemas.openxmlformats.org/officeDocument/2006/relationships" xmlns:w="http://schemas.openxmlformats.org/wordprocessingml/2006/main" xmlns:w14="http://schemas.microsoft.com/office/word/2010/wordml" xmlns:w15="http://schemas.microsoft.com/office/word/2012/wordml" mc:Ignorable="w14 w15">
+<w:styles xmlns:mc="http://schemas.openxmlformats.org/markup-compatibility/2006" xmlns:r="http://schemas.openxmlformats.org/officeDocument/2006/relationships" xmlns:w="http://schemas.openxmlformats.org/wordprocessingml/2006/main" xmlns:w14="http://schemas.microsoft.com/office/word/2010/wordml" xmlns:w15="http://schemas.microsoft.com/office/word/2012/wordml" xmlns:w16cex="http://schemas.microsoft.com/office/word/2018/wordml/cex" xmlns:w16cid="http://schemas.microsoft.com/office/word/2016/wordml/cid" xmlns:w16="http://schemas.microsoft.com/office/word/2018/wordml" xmlns:w16sdtdh="http://schemas.microsoft.com/office/word/2020/wordml/sdtdatahash" xmlns:w16se="http://schemas.microsoft.com/office/word/2015/wordml/symex" mc:Ignorable="w14 w15 w16se w16cid w16 w16cex w16sdtdh">
   <w:docDefaults>
     <w:rPrDefault>
       <w:rPr>
@@ -817,7 +891,7 @@
       </w:pPr>
     </w:pPrDefault>
   </w:docDefaults>
-  <w:latentStyles w:defLockedState="0" w:defUIPriority="99" w:defSemiHidden="0" w:defUnhideWhenUsed="0" w:defQFormat="0" w:count="371">
+  <w:latentStyles w:defLockedState="0" w:defUIPriority="99" w:defSemiHidden="0" w:defUnhideWhenUsed="0" w:defQFormat="0" w:count="376">
     <w:lsdException w:name="Normal" w:uiPriority="0" w:qFormat="1"/>
     <w:lsdException w:name="heading 1" w:uiPriority="9" w:qFormat="1"/>
     <w:lsdException w:name="heading 2" w:semiHidden="1" w:uiPriority="9" w:unhideWhenUsed="1" w:qFormat="1"/>
@@ -923,7 +997,6 @@
     <w:lsdException w:name="HTML Sample" w:semiHidden="1" w:unhideWhenUsed="1"/>
     <w:lsdException w:name="HTML Typewriter" w:semiHidden="1" w:unhideWhenUsed="1"/>
     <w:lsdException w:name="HTML Variable" w:semiHidden="1" w:unhideWhenUsed="1"/>
-    <w:lsdException w:name="Normal Table" w:semiHidden="1" w:unhideWhenUsed="1"/>
     <w:lsdException w:name="annotation subject" w:semiHidden="1" w:unhideWhenUsed="1"/>
     <w:lsdException w:name="No List" w:semiHidden="1" w:unhideWhenUsed="1"/>
     <w:lsdException w:name="Outline List 1" w:semiHidden="1" w:unhideWhenUsed="1"/>
@@ -966,11 +1039,8 @@
     <w:lsdException w:name="Table Contemporary" w:semiHidden="1" w:unhideWhenUsed="1"/>
     <w:lsdException w:name="Table Elegant" w:semiHidden="1" w:unhideWhenUsed="1"/>
     <w:lsdException w:name="Table Professional" w:semiHidden="1" w:unhideWhenUsed="1"/>
-    <w:lsdException w:name="Table Subtle 1" w:semiHidden="1" w:unhideWhenUsed="1"/>
     <w:lsdException w:name="Table Subtle 2" w:semiHidden="1" w:unhideWhenUsed="1"/>
     <w:lsdException w:name="Table Web 1" w:semiHidden="1" w:unhideWhenUsed="1"/>
-    <w:lsdException w:name="Table Web 2" w:semiHidden="1" w:unhideWhenUsed="1"/>
-    <w:lsdException w:name="Table Web 3" w:semiHidden="1" w:unhideWhenUsed="1"/>
     <w:lsdException w:name="Balloon Text" w:semiHidden="1" w:unhideWhenUsed="1"/>
     <w:lsdException w:name="Table Grid" w:uiPriority="39"/>
     <w:lsdException w:name="Table Theme" w:semiHidden="1" w:unhideWhenUsed="1"/>
@@ -1189,6 +1259,11 @@
     <w:lsdException w:name="List Table 5 Dark Accent 6" w:uiPriority="50"/>
     <w:lsdException w:name="List Table 6 Colorful Accent 6" w:uiPriority="51"/>
     <w:lsdException w:name="List Table 7 Colorful Accent 6" w:uiPriority="52"/>
+    <w:lsdException w:name="Mention" w:semiHidden="1" w:unhideWhenUsed="1"/>
+    <w:lsdException w:name="Smart Hyperlink" w:semiHidden="1" w:unhideWhenUsed="1"/>
+    <w:lsdException w:name="Hashtag" w:semiHidden="1" w:unhideWhenUsed="1"/>
+    <w:lsdException w:name="Unresolved Mention" w:semiHidden="1" w:unhideWhenUsed="1"/>
+    <w:lsdException w:name="Smart Link" w:semiHidden="1" w:unhideWhenUsed="1"/>
   </w:latentStyles>
   <w:style w:type="paragraph" w:default="1" w:styleId="Normal">
     <w:name w:val="Normal"/>
